--- a/rapport/Rapport.docx
+++ b/rapport/Rapport.docx
@@ -937,7 +937,6 @@
         </w:rPr>
         <w:t xml:space="preserve">et </w:t>
       </w:r>
-      <w:proofErr w:type="spellStart"/>
       <w:r>
         <w:rPr>
           <w:rFonts w:ascii="Roboto" w:hAnsi="Roboto"/>
@@ -946,9 +945,143 @@
           <w:sz w:val="24"/>
           <w:szCs w:val="24"/>
         </w:rPr>
-        <w:t>geopandas</w:t>
-      </w:r>
-      <w:proofErr w:type="spellEnd"/>
+        <w:t xml:space="preserve">geopandas </w:t>
+      </w:r>
+      <w:r>
+        <w:rPr>
+          <w:rFonts w:ascii="Roboto" w:hAnsi="Roboto"/>
+          <w:sz w:val="24"/>
+          <w:szCs w:val="24"/>
+        </w:rPr>
+        <w:t>qui donnent accès à des fonctions facilitant la manipulation de tableaux (DataFrame). Les fonctions qui ont été vraiment utiles dans ces librairies étaient les fonctions de jointure entre tableaux. Aussi, pandas traduit facilement les fichiers csv, ce qui a permis de faciliter l’importation des fichiers csv dans python avant leur insertion.</w:t>
+      </w:r>
+    </w:p>
+    <w:p>
+      <w:pPr>
+        <w:rPr>
+          <w:rFonts w:ascii="Roboto" w:hAnsi="Roboto"/>
+          <w:sz w:val="24"/>
+          <w:szCs w:val="24"/>
+        </w:rPr>
+      </w:pPr>
+      <w:r>
+        <w:rPr>
+          <w:rFonts w:ascii="Roboto" w:hAnsi="Roboto"/>
+          <w:sz w:val="24"/>
+          <w:szCs w:val="24"/>
+        </w:rPr>
+        <w:t>Au lieu de faire des requêtes directement depuis les scripts python jusqu’à la base, nous avons décidé de passer par l’intermédiaire de script SQL. Nos différents scripts pythons génèrent des scripts d’insertion SQL. Cela avait différents avantages :</w:t>
+      </w:r>
+    </w:p>
+    <w:p>
+      <w:pPr>
+        <w:pStyle w:val="Paragraphedeliste"/>
+        <w:numPr>
+          <w:ilvl w:val="0"/>
+          <w:numId w:val="4"/>
+        </w:numPr>
+        <w:rPr>
+          <w:rFonts w:ascii="Roboto" w:hAnsi="Roboto"/>
+          <w:sz w:val="24"/>
+          <w:szCs w:val="24"/>
+        </w:rPr>
+      </w:pPr>
+      <w:r>
+        <w:rPr>
+          <w:rFonts w:ascii="Roboto" w:hAnsi="Roboto"/>
+          <w:sz w:val="24"/>
+          <w:szCs w:val="24"/>
+        </w:rPr>
+        <w:t>Avoir une sauvegarde de la base sous forme de script</w:t>
+      </w:r>
+    </w:p>
+    <w:p>
+      <w:pPr>
+        <w:pStyle w:val="Paragraphedeliste"/>
+        <w:numPr>
+          <w:ilvl w:val="0"/>
+          <w:numId w:val="4"/>
+        </w:numPr>
+        <w:rPr>
+          <w:rFonts w:ascii="Roboto" w:hAnsi="Roboto"/>
+          <w:sz w:val="24"/>
+          <w:szCs w:val="24"/>
+        </w:rPr>
+      </w:pPr>
+      <w:r>
+        <w:rPr>
+          <w:rFonts w:ascii="Roboto" w:hAnsi="Roboto"/>
+          <w:sz w:val="24"/>
+          <w:szCs w:val="24"/>
+        </w:rPr>
+        <w:t>Pouvoir assurer la bonne insertion des données en examinant les scripts d’insertion directement (notamment pour la résolution de bugs)</w:t>
+      </w:r>
+    </w:p>
+    <w:p>
+      <w:pPr>
+        <w:pStyle w:val="Paragraphedeliste"/>
+        <w:numPr>
+          <w:ilvl w:val="0"/>
+          <w:numId w:val="4"/>
+        </w:numPr>
+        <w:rPr>
+          <w:rFonts w:ascii="Roboto" w:hAnsi="Roboto"/>
+          <w:sz w:val="24"/>
+          <w:szCs w:val="24"/>
+        </w:rPr>
+      </w:pPr>
+      <w:r>
+        <w:rPr>
+          <w:rFonts w:ascii="Roboto" w:hAnsi="Roboto"/>
+          <w:sz w:val="24"/>
+          <w:szCs w:val="24"/>
+        </w:rPr>
+        <w:t>Éviter d’envoyer plein de requêtes depuis les différents script python, mais tout centraliser dans un seul script</w:t>
+      </w:r>
+    </w:p>
+    <w:p>
+      <w:pPr>
+        <w:rPr>
+          <w:rFonts w:ascii="Roboto" w:hAnsi="Roboto"/>
+          <w:sz w:val="24"/>
+          <w:szCs w:val="24"/>
+        </w:rPr>
+      </w:pPr>
+    </w:p>
+    <w:p>
+      <w:pPr>
+        <w:rPr>
+          <w:rFonts w:ascii="Roboto" w:hAnsi="Roboto"/>
+          <w:sz w:val="24"/>
+          <w:szCs w:val="24"/>
+        </w:rPr>
+      </w:pPr>
+      <w:r>
+        <w:rPr>
+          <w:rFonts w:ascii="Roboto" w:hAnsi="Roboto"/>
+          <w:sz w:val="24"/>
+          <w:szCs w:val="24"/>
+          <w:u w:val="single"/>
+        </w:rPr>
+        <w:t>Visualisation</w:t>
+      </w:r>
+    </w:p>
+    <w:p>
+      <w:pPr>
+        <w:rPr>
+          <w:rFonts w:ascii="Roboto" w:hAnsi="Roboto"/>
+          <w:sz w:val="24"/>
+          <w:szCs w:val="24"/>
+        </w:rPr>
+      </w:pPr>
+      <w:r>
+        <w:rPr>
+          <w:rFonts w:ascii="Roboto" w:hAnsi="Roboto"/>
+          <w:sz w:val="24"/>
+          <w:szCs w:val="24"/>
+        </w:rPr>
+        <w:t xml:space="preserve">En termes de support pour les visualisations nous avons choisis la librairie </w:t>
+      </w:r>
       <w:r>
         <w:rPr>
           <w:rFonts w:ascii="Roboto" w:hAnsi="Roboto"/>
@@ -957,50 +1090,15 @@
           <w:sz w:val="24"/>
           <w:szCs w:val="24"/>
         </w:rPr>
-        <w:t xml:space="preserve"> </w:t>
-      </w:r>
-      <w:r>
-        <w:rPr>
-          <w:rFonts w:ascii="Roboto" w:hAnsi="Roboto"/>
-          <w:sz w:val="24"/>
-          <w:szCs w:val="24"/>
-        </w:rPr>
-        <w:t>qui donnent accès à des fonctions facilitant la manipulation de tableaux (</w:t>
-      </w:r>
-      <w:proofErr w:type="spellStart"/>
-      <w:r>
-        <w:rPr>
-          <w:rFonts w:ascii="Roboto" w:hAnsi="Roboto"/>
-          <w:sz w:val="24"/>
-          <w:szCs w:val="24"/>
-        </w:rPr>
-        <w:t>DataFrame</w:t>
-      </w:r>
-      <w:proofErr w:type="spellEnd"/>
-      <w:r>
-        <w:rPr>
-          <w:rFonts w:ascii="Roboto" w:hAnsi="Roboto"/>
-          <w:sz w:val="24"/>
-          <w:szCs w:val="24"/>
-        </w:rPr>
-        <w:t>). Les fonctions qui ont été vraiment utiles dans ces librairies étaient les fonctions de jointure entre tableaux. Aussi, pandas traduit facilement les fichiers csv, ce qui a permis de faciliter l’importation des fichiers csv dans python avant leur insertion.</w:t>
-      </w:r>
-    </w:p>
-    <w:p>
-      <w:pPr>
-        <w:rPr>
-          <w:rFonts w:ascii="Roboto" w:hAnsi="Roboto"/>
-          <w:sz w:val="24"/>
-          <w:szCs w:val="24"/>
-        </w:rPr>
-      </w:pPr>
-      <w:r>
-        <w:rPr>
-          <w:rFonts w:ascii="Roboto" w:hAnsi="Roboto"/>
-          <w:sz w:val="24"/>
-          <w:szCs w:val="24"/>
-        </w:rPr>
-        <w:t xml:space="preserve">Pour l’insertion, nous avons simplement utilisé la librairie </w:t>
+        <w:t>Flask</w:t>
+      </w:r>
+      <w:r>
+        <w:rPr>
+          <w:rFonts w:ascii="Roboto" w:hAnsi="Roboto"/>
+          <w:sz w:val="24"/>
+          <w:szCs w:val="24"/>
+        </w:rPr>
+        <w:t xml:space="preserve"> qui permet d’insérer des données python dans des templates </w:t>
       </w:r>
       <w:r>
         <w:rPr>
@@ -1010,60 +1108,48 @@
           <w:sz w:val="24"/>
           <w:szCs w:val="24"/>
         </w:rPr>
-        <w:t>psycopg</w:t>
-      </w:r>
-      <w:r>
-        <w:rPr>
-          <w:rFonts w:ascii="Roboto" w:hAnsi="Roboto"/>
-          <w:sz w:val="24"/>
-          <w:szCs w:val="24"/>
-        </w:rPr>
-        <w:t xml:space="preserve"> qui est la librairie la plus populaire permettant de faire des requêtes SQL depuis python vers une base de données Postgresql.</w:t>
-      </w:r>
-    </w:p>
-    <w:p>
-      <w:pPr>
-        <w:rPr>
-          <w:rFonts w:ascii="Roboto" w:hAnsi="Roboto"/>
-          <w:sz w:val="24"/>
-          <w:szCs w:val="24"/>
-        </w:rPr>
-      </w:pPr>
-    </w:p>
-    <w:p>
-      <w:pPr>
-        <w:rPr>
-          <w:rFonts w:ascii="Roboto" w:hAnsi="Roboto"/>
-          <w:sz w:val="24"/>
-          <w:szCs w:val="24"/>
-          <w:u w:val="single"/>
-        </w:rPr>
-      </w:pPr>
-      <w:r>
-        <w:rPr>
-          <w:rFonts w:ascii="Roboto" w:hAnsi="Roboto"/>
-          <w:sz w:val="24"/>
-          <w:szCs w:val="24"/>
-          <w:u w:val="single"/>
-        </w:rPr>
-        <w:t>Visualisation</w:t>
-      </w:r>
-    </w:p>
-    <w:p>
-      <w:pPr>
-        <w:rPr>
-          <w:rFonts w:ascii="Roboto" w:hAnsi="Roboto"/>
-          <w:sz w:val="24"/>
-          <w:szCs w:val="24"/>
-        </w:rPr>
-      </w:pPr>
-      <w:r>
-        <w:rPr>
-          <w:rFonts w:ascii="Roboto" w:hAnsi="Roboto"/>
-          <w:sz w:val="24"/>
-          <w:szCs w:val="24"/>
-        </w:rPr>
-        <w:t xml:space="preserve">En termes de support pour les visualisations nous avons choisis la librairie </w:t>
+        <w:t>HTML</w:t>
+      </w:r>
+      <w:r>
+        <w:rPr>
+          <w:rFonts w:ascii="Roboto" w:hAnsi="Roboto"/>
+          <w:sz w:val="24"/>
+          <w:szCs w:val="24"/>
+        </w:rPr>
+        <w:t>. Ce qui permet de conserver la gestion des données dans python tout en ayant accès à une interface graphique classique.</w:t>
+      </w:r>
+    </w:p>
+    <w:p>
+      <w:pPr>
+        <w:rPr>
+          <w:rFonts w:ascii="Roboto" w:hAnsi="Roboto"/>
+          <w:sz w:val="24"/>
+          <w:szCs w:val="24"/>
+        </w:rPr>
+      </w:pPr>
+      <w:r>
+        <w:rPr>
+          <w:rFonts w:ascii="Roboto" w:hAnsi="Roboto"/>
+          <w:sz w:val="24"/>
+          <w:szCs w:val="24"/>
+        </w:rPr>
+        <w:t xml:space="preserve">Pour </w:t>
+      </w:r>
+      <w:r>
+        <w:rPr>
+          <w:rFonts w:ascii="Roboto" w:hAnsi="Roboto"/>
+          <w:sz w:val="24"/>
+          <w:szCs w:val="24"/>
+        </w:rPr>
+        <w:t>les requêtes,</w:t>
+      </w:r>
+      <w:r>
+        <w:rPr>
+          <w:rFonts w:ascii="Roboto" w:hAnsi="Roboto"/>
+          <w:sz w:val="24"/>
+          <w:szCs w:val="24"/>
+        </w:rPr>
+        <w:t xml:space="preserve"> nous avons simplement utilisé la librairie </w:t>
       </w:r>
       <w:r>
         <w:rPr>
@@ -1073,33 +1159,15 @@
           <w:sz w:val="24"/>
           <w:szCs w:val="24"/>
         </w:rPr>
-        <w:t>Flask</w:t>
-      </w:r>
-      <w:r>
-        <w:rPr>
-          <w:rFonts w:ascii="Roboto" w:hAnsi="Roboto"/>
-          <w:sz w:val="24"/>
-          <w:szCs w:val="24"/>
-        </w:rPr>
-        <w:t xml:space="preserve"> qui permet d’insérer des données python dans des templates </w:t>
-      </w:r>
-      <w:r>
-        <w:rPr>
-          <w:rFonts w:ascii="Roboto" w:hAnsi="Roboto"/>
-          <w:b/>
-          <w:bCs/>
-          <w:sz w:val="24"/>
-          <w:szCs w:val="24"/>
-        </w:rPr>
-        <w:t>HTML</w:t>
-      </w:r>
-      <w:r>
-        <w:rPr>
-          <w:rFonts w:ascii="Roboto" w:hAnsi="Roboto"/>
-          <w:sz w:val="24"/>
-          <w:szCs w:val="24"/>
-        </w:rPr>
-        <w:t>. Ce qui permet de conserver la gestion des données dans python tout en ayant accès à une interface graphique classique.</w:t>
+        <w:t>psycopg</w:t>
+      </w:r>
+      <w:r>
+        <w:rPr>
+          <w:rFonts w:ascii="Roboto" w:hAnsi="Roboto"/>
+          <w:sz w:val="24"/>
+          <w:szCs w:val="24"/>
+        </w:rPr>
+        <w:t xml:space="preserve"> qui est la librairie la plus populaire permettant de faire des requêtes SQL depuis python vers une base de données Postgresql.</w:t>
       </w:r>
     </w:p>
     <w:p>
@@ -1396,25 +1464,7 @@
           <w:sz w:val="24"/>
           <w:szCs w:val="24"/>
         </w:rPr>
-        <w:t>ne table de fait « </w:t>
-      </w:r>
-      <w:proofErr w:type="spellStart"/>
-      <w:r>
-        <w:rPr>
-          <w:rFonts w:ascii="Roboto" w:hAnsi="Roboto"/>
-          <w:sz w:val="24"/>
-          <w:szCs w:val="24"/>
-        </w:rPr>
-        <w:t>vote_fact</w:t>
-      </w:r>
-      <w:proofErr w:type="spellEnd"/>
-      <w:r>
-        <w:rPr>
-          <w:rFonts w:ascii="Roboto" w:hAnsi="Roboto"/>
-          <w:sz w:val="24"/>
-          <w:szCs w:val="24"/>
-        </w:rPr>
-        <w:t xml:space="preserve"> » dont le grain représente </w:t>
+        <w:t xml:space="preserve">ne table de fait « vote_fact » dont le grain représente </w:t>
       </w:r>
       <w:r>
         <w:rPr>
@@ -2547,25 +2597,7 @@
           <w:sz w:val="24"/>
           <w:szCs w:val="24"/>
         </w:rPr>
-        <w:t xml:space="preserve">le candidat est write-in. Bien que le choix </w:t>
-      </w:r>
-      <w:proofErr w:type="gramStart"/>
-      <w:r>
-        <w:rPr>
-          <w:rFonts w:ascii="Roboto" w:hAnsi="Roboto"/>
-          <w:sz w:val="24"/>
-          <w:szCs w:val="24"/>
-        </w:rPr>
-        <w:t>était</w:t>
-      </w:r>
-      <w:proofErr w:type="gramEnd"/>
-      <w:r>
-        <w:rPr>
-          <w:rFonts w:ascii="Roboto" w:hAnsi="Roboto"/>
-          <w:sz w:val="24"/>
-          <w:szCs w:val="24"/>
-        </w:rPr>
-        <w:t xml:space="preserve"> au début de porter l’information dans le parti avec un parti « WRITE-IN », on est revenu sur l’idée d’avoir l’information comme attribut à cause des nombreux cas d’exceptions difficiles à gérer (exemple : une personne avec un même parti qui une année est considéré comme write-in puis non, etc.)</w:t>
+        <w:t>le candidat est write-in. Bien que le choix était au début de porter l’information dans le parti avec un parti « WRITE-IN », on est revenu sur l’idée d’avoir l’information comme attribut à cause des nombreux cas d’exceptions difficiles à gérer (exemple : une personne avec un même parti qui une année est considéré comme write-in puis non, etc.)</w:t>
       </w:r>
     </w:p>
     <w:p>
@@ -2674,6 +2706,16 @@
           <w:sz w:val="24"/>
           <w:szCs w:val="24"/>
         </w:rPr>
+        <w:t xml:space="preserve">• </w:t>
+      </w:r>
+      <w:r>
+        <w:rPr>
+          <w:rFonts w:ascii="Roboto" w:hAnsi="Roboto"/>
+          <w:b/>
+          <w:bCs/>
+          <w:sz w:val="24"/>
+          <w:szCs w:val="24"/>
+        </w:rPr>
         <w:t>Party</w:t>
       </w:r>
     </w:p>
@@ -2726,7 +2768,10 @@
           <w:numId w:val="4"/>
         </w:numPr>
         <w:rPr>
-          <w:rFonts w:ascii="Roboto" w:hAnsi="Roboto"/>
+          <w:rStyle w:val="lev"/>
+          <w:rFonts w:ascii="Roboto" w:hAnsi="Roboto"/>
+          <w:b w:val="0"/>
+          <w:bCs w:val="0"/>
           <w:sz w:val="24"/>
           <w:szCs w:val="24"/>
         </w:rPr>
@@ -2747,13 +2792,6 @@
         </w:rPr>
         <w:t>parti</w:t>
       </w:r>
-    </w:p>
-    <w:p>
-      <w:pPr>
-        <w:rPr>
-          <w:rFonts w:ascii="Roboto" w:hAnsi="Roboto"/>
-        </w:rPr>
-      </w:pPr>
     </w:p>
     <w:p>
       <w:pPr>
@@ -2777,31 +2815,6 @@
           <w:u w:val="single"/>
           <w:shd w:val="clear" w:color="auto" w:fill="FFFFFF"/>
         </w:rPr>
-        <w:br w:type="page"/>
-      </w:r>
-    </w:p>
-    <w:p>
-      <w:pPr>
-        <w:rPr>
-          <w:rStyle w:val="lev"/>
-          <w:rFonts w:ascii="Roboto" w:hAnsi="Roboto"/>
-          <w:color w:val="3D4144"/>
-          <w:sz w:val="40"/>
-          <w:szCs w:val="40"/>
-          <w:u w:val="single"/>
-          <w:shd w:val="clear" w:color="auto" w:fill="FFFFFF"/>
-        </w:rPr>
-      </w:pPr>
-      <w:r>
-        <w:rPr>
-          <w:rStyle w:val="lev"/>
-          <w:rFonts w:ascii="Roboto" w:hAnsi="Roboto"/>
-          <w:color w:val="3D4144"/>
-          <w:sz w:val="40"/>
-          <w:szCs w:val="40"/>
-          <w:u w:val="single"/>
-          <w:shd w:val="clear" w:color="auto" w:fill="FFFFFF"/>
-        </w:rPr>
         <w:lastRenderedPageBreak/>
         <w:t>IV – Choix supplémentaires</w:t>
       </w:r>
@@ -3578,25 +3591,7 @@
           <w:sz w:val="24"/>
           <w:szCs w:val="24"/>
         </w:rPr>
-        <w:t xml:space="preserve">Pour les graphes, nous avons décidé d’ajouter l’information portant sur le président ainsi que le parti qu’il représente. Pour cela on s’est basé sur un fichier csv provenant d’un repo </w:t>
-      </w:r>
-      <w:proofErr w:type="spellStart"/>
-      <w:r>
-        <w:rPr>
-          <w:rFonts w:ascii="Roboto" w:hAnsi="Roboto"/>
-          <w:sz w:val="24"/>
-          <w:szCs w:val="24"/>
-        </w:rPr>
-        <w:t>github</w:t>
-      </w:r>
-      <w:proofErr w:type="spellEnd"/>
-      <w:r>
-        <w:rPr>
-          <w:rFonts w:ascii="Roboto" w:hAnsi="Roboto"/>
-          <w:sz w:val="24"/>
-          <w:szCs w:val="24"/>
-        </w:rPr>
-        <w:t xml:space="preserve"> (4). On aurait pu le faire à la main, mais après avoir brièvement vérifié, le fichier était fiable.</w:t>
+        <w:t>Pour les graphes, nous avons décidé d’ajouter l’information portant sur le président ainsi que le parti qu’il représente. Pour cela on s’est basé sur un fichier csv provenant d’un repo github (4). On aurait pu le faire à la main, mais après avoir brièvement vérifié, le fichier était fiable.</w:t>
       </w:r>
     </w:p>
     <w:p>
@@ -3684,25 +3679,7 @@
           <w:sz w:val="24"/>
           <w:szCs w:val="24"/>
         </w:rPr>
-        <w:t xml:space="preserve">Pour identifier les lignes atteintes nous ne pouvions pas simplement </w:t>
-      </w:r>
-      <w:proofErr w:type="gramStart"/>
-      <w:r>
-        <w:rPr>
-          <w:rFonts w:ascii="Roboto" w:hAnsi="Roboto"/>
-          <w:sz w:val="24"/>
-          <w:szCs w:val="24"/>
-        </w:rPr>
-        <w:t>faire</w:t>
-      </w:r>
-      <w:proofErr w:type="gramEnd"/>
-      <w:r>
-        <w:rPr>
-          <w:rFonts w:ascii="Roboto" w:hAnsi="Roboto"/>
-          <w:sz w:val="24"/>
-          <w:szCs w:val="24"/>
-        </w:rPr>
-        <w:t xml:space="preserve"> une recherche classique dans le fichier étant donné que certes le début de la ligne était identique mais pas la fin, donc on a utilisé des expressions régulières pour identifier les lignes et les modifier.</w:t>
+        <w:t>Pour identifier les lignes atteintes nous ne pouvions pas simplement faire une recherche classique dans le fichier étant donné que certes le début de la ligne était identique mais pas la fin, donc on a utilisé des expressions régulières pour identifier les lignes et les modifier.</w:t>
       </w:r>
     </w:p>
     <w:p>
